--- a/Word filer/kravspecifikation.docx
+++ b/Word filer/kravspecifikation.docx
@@ -7,8 +7,14 @@
         <w:tabs>
           <w:tab w:val="left" w:pos="3120"/>
         </w:tabs>
-      </w:pPr>
-      <w:r>
+        <w:rPr>
+          <w:b/>
+        </w:rPr>
+      </w:pPr>
+      <w:r>
+        <w:rPr>
+          <w:b/>
+        </w:rPr>
         <w:t xml:space="preserve">Formål </w:t>
       </w:r>
     </w:p>
@@ -29,63 +35,272 @@
         </w:tabs>
       </w:pPr>
       <w:r>
-        <w:t xml:space="preserve">Kunde: </w:t>
+        <w:t>Kunde: Kjeld V Larsens Minkfarm.</w:t>
+      </w:r>
+    </w:p>
+    <w:p>
+      <w:pPr>
+        <w:tabs>
+          <w:tab w:val="left" w:pos="3120"/>
+        </w:tabs>
+      </w:pPr>
+      <w:r>
+        <w:t xml:space="preserve">Produkt: Et It-system der kan holde styr på diverse ting for en minkfarmer fx </w:t>
+      </w:r>
+      <w:proofErr w:type="gramStart"/>
+      <w:r>
+        <w:t>hvilke</w:t>
+      </w:r>
+      <w:proofErr w:type="gramEnd"/>
+      <w:r>
+        <w:t xml:space="preserve"> </w:t>
+      </w:r>
+      <w:proofErr w:type="gramStart"/>
+      <w:r>
+        <w:t>raser</w:t>
+      </w:r>
+      <w:proofErr w:type="gramEnd"/>
+      <w:r>
+        <w:t xml:space="preserve"> sidder hvor, hvilken kvalitet minkende er til avl, og diverse statistik.</w:t>
+      </w:r>
+    </w:p>
+    <w:p>
+      <w:pPr>
+        <w:tabs>
+          <w:tab w:val="left" w:pos="3120"/>
+        </w:tabs>
+      </w:pPr>
+      <w:r>
+        <w:t>Version: Dette er første version af systemet.</w:t>
+      </w:r>
+    </w:p>
+    <w:p>
+      <w:pPr>
+        <w:tabs>
+          <w:tab w:val="left" w:pos="3120"/>
+        </w:tabs>
+        <w:rPr>
+          <w:b/>
+        </w:rPr>
+      </w:pPr>
+      <w:r>
+        <w:rPr>
+          <w:b/>
+        </w:rPr>
+        <w:t>Tiltænkte modtagere</w:t>
+      </w:r>
+    </w:p>
+    <w:p>
+      <w:pPr>
+        <w:tabs>
+          <w:tab w:val="left" w:pos="3120"/>
+        </w:tabs>
+      </w:pPr>
+      <w:r>
+        <w:t>De tiltænkte modtagere af denne kravspecifikation er udviklerne af produktet i projektgruppe 3 samt Kjeld V Larsen.</w:t>
+      </w:r>
+    </w:p>
+    <w:p>
+      <w:pPr>
+        <w:tabs>
+          <w:tab w:val="left" w:pos="3120"/>
+        </w:tabs>
+        <w:rPr>
+          <w:b/>
+        </w:rPr>
+      </w:pPr>
+      <w:r>
+        <w:rPr>
+          <w:b/>
+        </w:rPr>
+        <w:t>Produktets virkefelt</w:t>
+      </w:r>
+    </w:p>
+    <w:p>
+      <w:pPr>
+        <w:tabs>
+          <w:tab w:val="left" w:pos="3120"/>
+        </w:tabs>
+      </w:pPr>
+      <w:r>
+        <w:t>Kjeld V Larsens minkfarm skal blive bedre organiseret og selve arbejdsprocessen skal blive forsimplet og nemmere at holde styr på hvor hvilke</w:t>
+      </w:r>
+      <w:r>
+        <w:t xml:space="preserve"> raser,</w:t>
+      </w:r>
+      <w:r>
+        <w:t xml:space="preserve"> sidder hvor men også hvilken kvalitet de hver især har.</w:t>
+      </w:r>
+    </w:p>
+    <w:p>
+      <w:pPr>
+        <w:tabs>
+          <w:tab w:val="left" w:pos="3120"/>
+        </w:tabs>
+        <w:rPr>
+          <w:b/>
+        </w:rPr>
+      </w:pPr>
+      <w:r>
+        <w:rPr>
+          <w:b/>
+        </w:rPr>
+        <w:t>Produktperspektiv</w:t>
+      </w:r>
+    </w:p>
+    <w:p>
+      <w:pPr>
+        <w:tabs>
+          <w:tab w:val="left" w:pos="3120"/>
+        </w:tabs>
+      </w:pPr>
+      <w:r>
+        <w:t>Et system der ligger på fast på en computer hvor der er internet adgang så man kan komme i kontakt med databaserne. I databaserne ligger informationer om de mink der er på farmen. Systemet er nyt og skal derfor ikke overtage funktioner fra et lignende program da Kjeld V Larsens minkfarm ikke har et i forvejen.</w:t>
+      </w:r>
+    </w:p>
+    <w:p>
+      <w:pPr>
+        <w:pStyle w:val="Overskrift2"/>
+      </w:pPr>
+      <w:r>
+        <w:t>krav</w:t>
+      </w:r>
+    </w:p>
+    <w:p>
+      <w:pPr>
+        <w:rPr>
+          <w:b/>
+        </w:rPr>
+      </w:pPr>
+      <w:r>
+        <w:rPr>
+          <w:b/>
+        </w:rPr>
+        <w:t>logge på</w:t>
+      </w:r>
+    </w:p>
+    <w:p>
+      <w:pPr>
+        <w:tabs>
+          <w:tab w:val="left" w:pos="7630"/>
+        </w:tabs>
+      </w:pPr>
+      <w:r>
+        <w:t xml:space="preserve">da der er mere end 1 mand i dette firma har vi valgt at der skal bruges et </w:t>
+      </w:r>
+      <w:proofErr w:type="spellStart"/>
+      <w:r>
+        <w:t>login</w:t>
+      </w:r>
+      <w:proofErr w:type="spellEnd"/>
+      <w:r>
+        <w:t xml:space="preserve"> så der kan ses hvem der har registreret hvad. </w:t>
+      </w:r>
+      <w:r>
+        <w:br/>
+        <w:t>Man logger på med at brugernavn og kodeord.</w:t>
+      </w:r>
+      <w:r>
+        <w:br/>
+      </w:r>
+      <w:r>
+        <w:t xml:space="preserve">Respons: Det opgivne brugernavn og kodeord </w:t>
+      </w:r>
+      <w:r>
+        <w:t>kontrolleres, og hvis de passer</w:t>
+      </w:r>
+      <w:r>
+        <w:br/>
+      </w:r>
+      <w:r>
+        <w:t>sammen,</w:t>
+      </w:r>
+      <w:r>
+        <w:t xml:space="preserve"> kommer man ind på forsiden af programmet.</w:t>
+      </w:r>
+      <w:r>
+        <w:br/>
+      </w:r>
+      <w:r>
+        <w:t xml:space="preserve">Alternativt </w:t>
+      </w:r>
+      <w:proofErr w:type="gramStart"/>
+      <w:r>
+        <w:t>forløb:  Hvis</w:t>
+      </w:r>
+      <w:proofErr w:type="gramEnd"/>
+      <w:r>
+        <w:t xml:space="preserve"> brugernavn og kodeord ik</w:t>
+      </w:r>
+      <w:r>
+        <w:t>ke passer sammen, får kunden en</w:t>
+      </w:r>
+      <w:r>
+        <w:br/>
+      </w:r>
+      <w:r>
+        <w:t>tilbagemelding om, at data ikke va</w:t>
+      </w:r>
+      <w:r>
+        <w:t>r registreret, eller at han har</w:t>
+      </w:r>
+      <w:r>
+        <w:br/>
+      </w:r>
+      <w:r>
+        <w:t>indtastet forkerte data og kan forsøge igen</w:t>
+      </w:r>
+      <w:r>
+        <w:t>.</w:t>
+      </w:r>
+    </w:p>
+    <w:p>
+      <w:pPr>
+        <w:tabs>
+          <w:tab w:val="left" w:pos="7630"/>
+        </w:tabs>
+        <w:rPr>
+          <w:b/>
+        </w:rPr>
+      </w:pPr>
+      <w:r>
+        <w:rPr>
+          <w:b/>
+        </w:rPr>
+        <w:t>kvalitet</w:t>
+      </w:r>
+    </w:p>
+    <w:p>
+      <w:pPr>
+        <w:tabs>
+          <w:tab w:val="left" w:pos="7630"/>
+        </w:tabs>
+      </w:pPr>
+      <w:r>
+        <w:t xml:space="preserve">Programmet skal kunne holde styr på hvilken kvalitet hver mink er. Dette skal registreres af </w:t>
       </w:r>
       <w:r>
         <w:t>Kjeld V Larsen</w:t>
       </w:r>
       <w:r>
-        <w:t>s</w:t>
-      </w:r>
-      <w:r>
-        <w:t xml:space="preserve"> Minkfarm</w:t>
-      </w:r>
-      <w:r>
-        <w:t>.</w:t>
-      </w:r>
-    </w:p>
-    <w:p>
-      <w:pPr>
-        <w:tabs>
-          <w:tab w:val="left" w:pos="3120"/>
-        </w:tabs>
-      </w:pPr>
-      <w:r>
-        <w:t xml:space="preserve">Produkt: Et It-system der kan holde styr på diverse ting for en minkfarmer fx </w:t>
+        <w:t xml:space="preserve"> men når han har gjort det en gang skal systemet kunne holde styr på det for ham plus at hvis der </w:t>
+      </w:r>
+      <w:proofErr w:type="spellStart"/>
+      <w:r>
+        <w:t>koimmer</w:t>
+      </w:r>
+      <w:proofErr w:type="spellEnd"/>
+      <w:r>
+        <w:t xml:space="preserve"> skader på en mink skal det registreres så når tiden kommer til pelsning kan man se </w:t>
       </w:r>
       <w:proofErr w:type="gramStart"/>
       <w:r>
-        <w:t>hvilke</w:t>
+        <w:t>hvilke mink</w:t>
       </w:r>
       <w:proofErr w:type="gramEnd"/>
       <w:r>
-        <w:t xml:space="preserve"> </w:t>
-      </w:r>
-      <w:proofErr w:type="gramStart"/>
-      <w:r>
-        <w:t>raser</w:t>
-      </w:r>
-      <w:proofErr w:type="gramEnd"/>
-      <w:r>
-        <w:t xml:space="preserve"> sidder hvor, hvilken kvalitet minkende er til avl, og diverse statistik.</w:t>
-      </w:r>
-    </w:p>
-    <w:p>
-      <w:pPr>
-        <w:tabs>
-          <w:tab w:val="left" w:pos="3120"/>
-        </w:tabs>
-      </w:pPr>
-      <w:r>
-        <w:t>Version: Dette er første version af systemet.</w:t>
-      </w:r>
-    </w:p>
-    <w:p>
-      <w:pPr>
-        <w:tabs>
-          <w:tab w:val="left" w:pos="3120"/>
-        </w:tabs>
-      </w:pPr>
+        <w:t xml:space="preserve"> der har skader og derfor ikke kommer til at koste så meget på auktion.</w:t>
+      </w:r>
       <w:bookmarkStart w:id="0" w:name="_GoBack"/>
       <w:bookmarkEnd w:id="0"/>
     </w:p>
@@ -259,6 +474,30 @@
     <w:name w:val="Normal"/>
     <w:qFormat/>
   </w:style>
+  <w:style w:type="paragraph" w:styleId="Overskrift2">
+    <w:name w:val="heading 2"/>
+    <w:basedOn w:val="Normal"/>
+    <w:next w:val="Normal"/>
+    <w:link w:val="Overskrift2Tegn"/>
+    <w:uiPriority w:val="9"/>
+    <w:unhideWhenUsed/>
+    <w:qFormat/>
+    <w:rsid w:val="00C24FCA"/>
+    <w:pPr>
+      <w:keepNext/>
+      <w:keepLines/>
+      <w:spacing w:before="200" w:after="0"/>
+      <w:outlineLvl w:val="1"/>
+    </w:pPr>
+    <w:rPr>
+      <w:rFonts w:asciiTheme="majorHAnsi" w:eastAsiaTheme="majorEastAsia" w:hAnsiTheme="majorHAnsi" w:cstheme="majorBidi"/>
+      <w:b/>
+      <w:bCs/>
+      <w:color w:val="4F81BD" w:themeColor="accent1"/>
+      <w:sz w:val="26"/>
+      <w:szCs w:val="26"/>
+    </w:rPr>
+  </w:style>
   <w:style w:type="character" w:default="1" w:styleId="Standardskrifttypeiafsnit">
     <w:name w:val="Default Paragraph Font"/>
     <w:uiPriority w:val="1"/>
@@ -285,6 +524,21 @@
     <w:uiPriority w:val="99"/>
     <w:semiHidden/>
     <w:unhideWhenUsed/>
+  </w:style>
+  <w:style w:type="character" w:customStyle="1" w:styleId="Overskrift2Tegn">
+    <w:name w:val="Overskrift 2 Tegn"/>
+    <w:basedOn w:val="Standardskrifttypeiafsnit"/>
+    <w:link w:val="Overskrift2"/>
+    <w:uiPriority w:val="9"/>
+    <w:rsid w:val="00C24FCA"/>
+    <w:rPr>
+      <w:rFonts w:asciiTheme="majorHAnsi" w:eastAsiaTheme="majorEastAsia" w:hAnsiTheme="majorHAnsi" w:cstheme="majorBidi"/>
+      <w:b/>
+      <w:bCs/>
+      <w:color w:val="4F81BD" w:themeColor="accent1"/>
+      <w:sz w:val="26"/>
+      <w:szCs w:val="26"/>
+    </w:rPr>
   </w:style>
 </w:styles>
 </file>
@@ -449,6 +703,30 @@
     <w:name w:val="Normal"/>
     <w:qFormat/>
   </w:style>
+  <w:style w:type="paragraph" w:styleId="Overskrift2">
+    <w:name w:val="heading 2"/>
+    <w:basedOn w:val="Normal"/>
+    <w:next w:val="Normal"/>
+    <w:link w:val="Overskrift2Tegn"/>
+    <w:uiPriority w:val="9"/>
+    <w:unhideWhenUsed/>
+    <w:qFormat/>
+    <w:rsid w:val="00C24FCA"/>
+    <w:pPr>
+      <w:keepNext/>
+      <w:keepLines/>
+      <w:spacing w:before="200" w:after="0"/>
+      <w:outlineLvl w:val="1"/>
+    </w:pPr>
+    <w:rPr>
+      <w:rFonts w:asciiTheme="majorHAnsi" w:eastAsiaTheme="majorEastAsia" w:hAnsiTheme="majorHAnsi" w:cstheme="majorBidi"/>
+      <w:b/>
+      <w:bCs/>
+      <w:color w:val="4F81BD" w:themeColor="accent1"/>
+      <w:sz w:val="26"/>
+      <w:szCs w:val="26"/>
+    </w:rPr>
+  </w:style>
   <w:style w:type="character" w:default="1" w:styleId="Standardskrifttypeiafsnit">
     <w:name w:val="Default Paragraph Font"/>
     <w:uiPriority w:val="1"/>
@@ -475,6 +753,21 @@
     <w:uiPriority w:val="99"/>
     <w:semiHidden/>
     <w:unhideWhenUsed/>
+  </w:style>
+  <w:style w:type="character" w:customStyle="1" w:styleId="Overskrift2Tegn">
+    <w:name w:val="Overskrift 2 Tegn"/>
+    <w:basedOn w:val="Standardskrifttypeiafsnit"/>
+    <w:link w:val="Overskrift2"/>
+    <w:uiPriority w:val="9"/>
+    <w:rsid w:val="00C24FCA"/>
+    <w:rPr>
+      <w:rFonts w:asciiTheme="majorHAnsi" w:eastAsiaTheme="majorEastAsia" w:hAnsiTheme="majorHAnsi" w:cstheme="majorBidi"/>
+      <w:b/>
+      <w:bCs/>
+      <w:color w:val="4F81BD" w:themeColor="accent1"/>
+      <w:sz w:val="26"/>
+      <w:szCs w:val="26"/>
+    </w:rPr>
   </w:style>
 </w:styles>
 </file>

--- a/Word filer/kravspecifikation.docx
+++ b/Word filer/kravspecifikation.docx
@@ -9,22 +9,36 @@
         </w:tabs>
         <w:rPr>
           <w:b/>
+          <w:sz w:val="32"/>
+          <w:szCs w:val="32"/>
         </w:rPr>
       </w:pPr>
       <w:r>
         <w:rPr>
           <w:b/>
+          <w:sz w:val="32"/>
+          <w:szCs w:val="32"/>
         </w:rPr>
         <w:t xml:space="preserve">Formål </w:t>
       </w:r>
+      <w:bookmarkStart w:id="0" w:name="_GoBack"/>
+      <w:bookmarkEnd w:id="0"/>
     </w:p>
     <w:p>
       <w:pPr>
         <w:tabs>
           <w:tab w:val="left" w:pos="3120"/>
         </w:tabs>
-      </w:pPr>
-      <w:r>
+        <w:rPr>
+          <w:sz w:val="32"/>
+          <w:szCs w:val="32"/>
+        </w:rPr>
+      </w:pPr>
+      <w:r>
+        <w:rPr>
+          <w:sz w:val="32"/>
+          <w:szCs w:val="32"/>
+        </w:rPr>
         <w:t>Formålet med denne sektion er at specificere de krav der skule være til det software-system som projekt gruppe 3 har fået til opgave at udvikle for Kjeld V Larsens Minkfarm i efteråret 2012.10.05</w:t>
       </w:r>
     </w:p>
@@ -33,8 +47,16 @@
         <w:tabs>
           <w:tab w:val="left" w:pos="3120"/>
         </w:tabs>
-      </w:pPr>
-      <w:r>
+        <w:rPr>
+          <w:sz w:val="32"/>
+          <w:szCs w:val="32"/>
+        </w:rPr>
+      </w:pPr>
+      <w:r>
+        <w:rPr>
+          <w:sz w:val="32"/>
+          <w:szCs w:val="32"/>
+        </w:rPr>
         <w:t>Kunde: Kjeld V Larsens Minkfarm.</w:t>
       </w:r>
     </w:p>
@@ -43,24 +65,48 @@
         <w:tabs>
           <w:tab w:val="left" w:pos="3120"/>
         </w:tabs>
-      </w:pPr>
-      <w:r>
+        <w:rPr>
+          <w:sz w:val="32"/>
+          <w:szCs w:val="32"/>
+        </w:rPr>
+      </w:pPr>
+      <w:r>
+        <w:rPr>
+          <w:sz w:val="32"/>
+          <w:szCs w:val="32"/>
+        </w:rPr>
         <w:t xml:space="preserve">Produkt: Et It-system der kan holde styr på diverse ting for en minkfarmer fx </w:t>
       </w:r>
       <w:proofErr w:type="gramStart"/>
       <w:r>
+        <w:rPr>
+          <w:sz w:val="32"/>
+          <w:szCs w:val="32"/>
+        </w:rPr>
         <w:t>hvilke</w:t>
       </w:r>
       <w:proofErr w:type="gramEnd"/>
       <w:r>
+        <w:rPr>
+          <w:sz w:val="32"/>
+          <w:szCs w:val="32"/>
+        </w:rPr>
         <w:t xml:space="preserve"> </w:t>
       </w:r>
       <w:proofErr w:type="gramStart"/>
       <w:r>
+        <w:rPr>
+          <w:sz w:val="32"/>
+          <w:szCs w:val="32"/>
+        </w:rPr>
         <w:t>raser</w:t>
       </w:r>
       <w:proofErr w:type="gramEnd"/>
       <w:r>
+        <w:rPr>
+          <w:sz w:val="32"/>
+          <w:szCs w:val="32"/>
+        </w:rPr>
         <w:t xml:space="preserve"> sidder hvor, hvilken kvalitet minkende er til avl, og diverse statistik.</w:t>
       </w:r>
     </w:p>
@@ -69,8 +115,16 @@
         <w:tabs>
           <w:tab w:val="left" w:pos="3120"/>
         </w:tabs>
-      </w:pPr>
-      <w:r>
+        <w:rPr>
+          <w:sz w:val="32"/>
+          <w:szCs w:val="32"/>
+        </w:rPr>
+      </w:pPr>
+      <w:r>
+        <w:rPr>
+          <w:sz w:val="32"/>
+          <w:szCs w:val="32"/>
+        </w:rPr>
         <w:t>Version: Dette er første version af systemet.</w:t>
       </w:r>
     </w:p>
@@ -81,11 +135,15 @@
         </w:tabs>
         <w:rPr>
           <w:b/>
+          <w:sz w:val="32"/>
+          <w:szCs w:val="32"/>
         </w:rPr>
       </w:pPr>
       <w:r>
         <w:rPr>
           <w:b/>
+          <w:sz w:val="32"/>
+          <w:szCs w:val="32"/>
         </w:rPr>
         <w:t>Tiltænkte modtagere</w:t>
       </w:r>
@@ -95,8 +153,16 @@
         <w:tabs>
           <w:tab w:val="left" w:pos="3120"/>
         </w:tabs>
-      </w:pPr>
-      <w:r>
+        <w:rPr>
+          <w:sz w:val="32"/>
+          <w:szCs w:val="32"/>
+        </w:rPr>
+      </w:pPr>
+      <w:r>
+        <w:rPr>
+          <w:sz w:val="32"/>
+          <w:szCs w:val="32"/>
+        </w:rPr>
         <w:t>De tiltænkte modtagere af denne kravspecifikation er udviklerne af produktet i projektgruppe 3 samt Kjeld V Larsen.</w:t>
       </w:r>
     </w:p>
@@ -107,11 +173,15 @@
         </w:tabs>
         <w:rPr>
           <w:b/>
+          <w:sz w:val="32"/>
+          <w:szCs w:val="32"/>
         </w:rPr>
       </w:pPr>
       <w:r>
         <w:rPr>
           <w:b/>
+          <w:sz w:val="32"/>
+          <w:szCs w:val="32"/>
         </w:rPr>
         <w:t>Produktets virkefelt</w:t>
       </w:r>
@@ -121,14 +191,30 @@
         <w:tabs>
           <w:tab w:val="left" w:pos="3120"/>
         </w:tabs>
-      </w:pPr>
-      <w:r>
+        <w:rPr>
+          <w:sz w:val="32"/>
+          <w:szCs w:val="32"/>
+        </w:rPr>
+      </w:pPr>
+      <w:r>
+        <w:rPr>
+          <w:sz w:val="32"/>
+          <w:szCs w:val="32"/>
+        </w:rPr>
         <w:t>Kjeld V Larsens minkfarm skal blive bedre organiseret og selve arbejdsprocessen skal blive forsimplet og nemmere at holde styr på hvor hvilke</w:t>
       </w:r>
       <w:r>
+        <w:rPr>
+          <w:sz w:val="32"/>
+          <w:szCs w:val="32"/>
+        </w:rPr>
         <w:t xml:space="preserve"> raser,</w:t>
       </w:r>
       <w:r>
+        <w:rPr>
+          <w:sz w:val="32"/>
+          <w:szCs w:val="32"/>
+        </w:rPr>
         <w:t xml:space="preserve"> sidder hvor men også hvilken kvalitet de hver især har.</w:t>
       </w:r>
     </w:p>
@@ -139,11 +225,15 @@
         </w:tabs>
         <w:rPr>
           <w:b/>
+          <w:sz w:val="32"/>
+          <w:szCs w:val="32"/>
         </w:rPr>
       </w:pPr>
       <w:r>
         <w:rPr>
           <w:b/>
+          <w:sz w:val="32"/>
+          <w:szCs w:val="32"/>
         </w:rPr>
         <w:t>Produktperspektiv</w:t>
       </w:r>
@@ -153,16 +243,32 @@
         <w:tabs>
           <w:tab w:val="left" w:pos="3120"/>
         </w:tabs>
-      </w:pPr>
-      <w:r>
+        <w:rPr>
+          <w:sz w:val="32"/>
+          <w:szCs w:val="32"/>
+        </w:rPr>
+      </w:pPr>
+      <w:r>
+        <w:rPr>
+          <w:sz w:val="32"/>
+          <w:szCs w:val="32"/>
+        </w:rPr>
         <w:t>Et system der ligger på fast på en computer hvor der er internet adgang så man kan komme i kontakt med databaserne. I databaserne ligger informationer om de mink der er på farmen. Systemet er nyt og skal derfor ikke overtage funktioner fra et lignende program da Kjeld V Larsens minkfarm ikke har et i forvejen.</w:t>
       </w:r>
     </w:p>
     <w:p>
       <w:pPr>
-        <w:pStyle w:val="Overskrift2"/>
-      </w:pPr>
-      <w:r>
+        <w:pStyle w:val="Heading2"/>
+        <w:rPr>
+          <w:sz w:val="32"/>
+          <w:szCs w:val="32"/>
+        </w:rPr>
+      </w:pPr>
+      <w:r>
+        <w:rPr>
+          <w:sz w:val="32"/>
+          <w:szCs w:val="32"/>
+        </w:rPr>
         <w:t>krav</w:t>
       </w:r>
     </w:p>
@@ -170,11 +276,15 @@
       <w:pPr>
         <w:rPr>
           <w:b/>
+          <w:sz w:val="32"/>
+          <w:szCs w:val="32"/>
         </w:rPr>
       </w:pPr>
       <w:r>
         <w:rPr>
           <w:b/>
+          <w:sz w:val="32"/>
+          <w:szCs w:val="32"/>
         </w:rPr>
         <w:t>logge på</w:t>
       </w:r>
@@ -184,74 +294,98 @@
         <w:tabs>
           <w:tab w:val="left" w:pos="7630"/>
         </w:tabs>
-      </w:pPr>
-      <w:r>
+        <w:rPr>
+          <w:sz w:val="32"/>
+          <w:szCs w:val="32"/>
+        </w:rPr>
+      </w:pPr>
+      <w:r>
+        <w:rPr>
+          <w:sz w:val="32"/>
+          <w:szCs w:val="32"/>
+        </w:rPr>
+        <w:lastRenderedPageBreak/>
         <w:t xml:space="preserve">da der er mere end 1 mand i dette firma har vi valgt at der skal bruges et </w:t>
       </w:r>
       <w:proofErr w:type="spellStart"/>
       <w:r>
+        <w:rPr>
+          <w:sz w:val="32"/>
+          <w:szCs w:val="32"/>
+        </w:rPr>
         <w:t>login</w:t>
       </w:r>
       <w:proofErr w:type="spellEnd"/>
       <w:r>
+        <w:rPr>
+          <w:sz w:val="32"/>
+          <w:szCs w:val="32"/>
+        </w:rPr>
         <w:t xml:space="preserve"> så der kan ses hvem der har registreret hvad. </w:t>
       </w:r>
       <w:r>
+        <w:rPr>
+          <w:sz w:val="32"/>
+          <w:szCs w:val="32"/>
+        </w:rPr>
         <w:br/>
         <w:t>Man logger på med at brugernavn og kodeord.</w:t>
       </w:r>
       <w:r>
+        <w:rPr>
+          <w:sz w:val="32"/>
+          <w:szCs w:val="32"/>
+        </w:rPr>
         <w:br/>
-      </w:r>
-      <w:r>
-        <w:t xml:space="preserve">Respons: Det opgivne brugernavn og kodeord </w:t>
-      </w:r>
-      <w:r>
-        <w:t>kontrolleres, og hvis de passer</w:t>
-      </w:r>
-      <w:r>
+        <w:t>Respons: Det opgivne brugernavn og kodeord kontrolleres, og hvis de passer</w:t>
+      </w:r>
+      <w:r>
+        <w:rPr>
+          <w:sz w:val="32"/>
+          <w:szCs w:val="32"/>
+        </w:rPr>
         <w:br/>
-      </w:r>
-      <w:r>
-        <w:t>sammen,</w:t>
-      </w:r>
-      <w:r>
-        <w:t xml:space="preserve"> kommer man ind på forsiden af programmet.</w:t>
-      </w:r>
-      <w:r>
+        <w:t>sammen, kommer man ind på forsiden af programmet.</w:t>
+      </w:r>
+      <w:r>
+        <w:rPr>
+          <w:sz w:val="32"/>
+          <w:szCs w:val="32"/>
+        </w:rPr>
         <w:br/>
-      </w:r>
-      <w:r>
         <w:t xml:space="preserve">Alternativt </w:t>
       </w:r>
       <w:proofErr w:type="gramStart"/>
       <w:r>
+        <w:rPr>
+          <w:sz w:val="32"/>
+          <w:szCs w:val="32"/>
+        </w:rPr>
         <w:t>forløb:  Hvis</w:t>
       </w:r>
       <w:proofErr w:type="gramEnd"/>
       <w:r>
-        <w:t xml:space="preserve"> brugernavn og kodeord ik</w:t>
-      </w:r>
-      <w:r>
-        <w:t>ke passer sammen, får kunden en</w:t>
-      </w:r>
-      <w:r>
+        <w:rPr>
+          <w:sz w:val="32"/>
+          <w:szCs w:val="32"/>
+        </w:rPr>
+        <w:t xml:space="preserve"> brugernavn og kodeord ikke passer sammen, får kunden en</w:t>
+      </w:r>
+      <w:r>
+        <w:rPr>
+          <w:sz w:val="32"/>
+          <w:szCs w:val="32"/>
+        </w:rPr>
         <w:br/>
-      </w:r>
-      <w:r>
-        <w:t>tilbagemelding om, at data ikke va</w:t>
-      </w:r>
-      <w:r>
-        <w:t>r registreret, eller at han har</w:t>
-      </w:r>
-      <w:r>
+        <w:t>tilbagemelding om, at data ikke var registreret, eller at han har</w:t>
+      </w:r>
+      <w:r>
+        <w:rPr>
+          <w:sz w:val="32"/>
+          <w:szCs w:val="32"/>
+        </w:rPr>
         <w:br/>
-      </w:r>
-      <w:r>
-        <w:t>indtastet forkerte data og kan forsøge igen</w:t>
-      </w:r>
-      <w:r>
-        <w:t>.</w:t>
+        <w:t>indtastet forkerte data og kan forsøge igen.</w:t>
       </w:r>
     </w:p>
     <w:p>
@@ -261,11 +395,15 @@
         </w:tabs>
         <w:rPr>
           <w:b/>
+          <w:sz w:val="32"/>
+          <w:szCs w:val="32"/>
         </w:rPr>
       </w:pPr>
       <w:r>
         <w:rPr>
           <w:b/>
+          <w:sz w:val="32"/>
+          <w:szCs w:val="32"/>
         </w:rPr>
         <w:t>kvalitet</w:t>
       </w:r>
@@ -275,34 +413,50 @@
         <w:tabs>
           <w:tab w:val="left" w:pos="7630"/>
         </w:tabs>
-      </w:pPr>
-      <w:r>
-        <w:t xml:space="preserve">Programmet skal kunne holde styr på hvilken kvalitet hver mink er. Dette skal registreres af </w:t>
-      </w:r>
-      <w:r>
-        <w:t>Kjeld V Larsen</w:t>
-      </w:r>
-      <w:r>
-        <w:t xml:space="preserve"> men når han har gjort det en gang skal systemet kunne holde styr på det for ham plus at hvis der </w:t>
+        <w:rPr>
+          <w:sz w:val="32"/>
+          <w:szCs w:val="32"/>
+        </w:rPr>
+      </w:pPr>
+      <w:r>
+        <w:rPr>
+          <w:sz w:val="32"/>
+          <w:szCs w:val="32"/>
+        </w:rPr>
+        <w:t xml:space="preserve">Programmet skal kunne holde styr på hvilken kvalitet hver mink er. Dette skal registreres af Kjeld V Larsen men når han har gjort det en gang skal systemet kunne holde styr på det for ham plus at hvis der </w:t>
       </w:r>
       <w:proofErr w:type="spellStart"/>
       <w:r>
+        <w:rPr>
+          <w:sz w:val="32"/>
+          <w:szCs w:val="32"/>
+        </w:rPr>
         <w:t>koimmer</w:t>
       </w:r>
       <w:proofErr w:type="spellEnd"/>
       <w:r>
+        <w:rPr>
+          <w:sz w:val="32"/>
+          <w:szCs w:val="32"/>
+        </w:rPr>
         <w:t xml:space="preserve"> skader på en mink skal det registreres så når tiden kommer til pelsning kan man se </w:t>
       </w:r>
       <w:proofErr w:type="gramStart"/>
       <w:r>
+        <w:rPr>
+          <w:sz w:val="32"/>
+          <w:szCs w:val="32"/>
+        </w:rPr>
         <w:t>hvilke mink</w:t>
       </w:r>
       <w:proofErr w:type="gramEnd"/>
       <w:r>
+        <w:rPr>
+          <w:sz w:val="32"/>
+          <w:szCs w:val="32"/>
+        </w:rPr>
         <w:t xml:space="preserve"> der har skader og derfor ikke kommer til at koste så meget på auktion.</w:t>
       </w:r>
-      <w:bookmarkStart w:id="0" w:name="_GoBack"/>
-      <w:bookmarkEnd w:id="0"/>
     </w:p>
     <w:sectPr>
       <w:pgSz w:w="11906" w:h="16838"/>
@@ -474,11 +628,11 @@
     <w:name w:val="Normal"/>
     <w:qFormat/>
   </w:style>
-  <w:style w:type="paragraph" w:styleId="Overskrift2">
+  <w:style w:type="paragraph" w:styleId="Heading2">
     <w:name w:val="heading 2"/>
     <w:basedOn w:val="Normal"/>
     <w:next w:val="Normal"/>
-    <w:link w:val="Overskrift2Tegn"/>
+    <w:link w:val="Heading2Char"/>
     <w:uiPriority w:val="9"/>
     <w:unhideWhenUsed/>
     <w:qFormat/>
@@ -498,13 +652,13 @@
       <w:szCs w:val="26"/>
     </w:rPr>
   </w:style>
-  <w:style w:type="character" w:default="1" w:styleId="Standardskrifttypeiafsnit">
+  <w:style w:type="character" w:default="1" w:styleId="DefaultParagraphFont">
     <w:name w:val="Default Paragraph Font"/>
     <w:uiPriority w:val="1"/>
     <w:semiHidden/>
     <w:unhideWhenUsed/>
   </w:style>
-  <w:style w:type="table" w:default="1" w:styleId="Tabel-Normal">
+  <w:style w:type="table" w:default="1" w:styleId="TableNormal">
     <w:name w:val="Normal Table"/>
     <w:uiPriority w:val="99"/>
     <w:semiHidden/>
@@ -519,16 +673,16 @@
       </w:tblCellMar>
     </w:tblPr>
   </w:style>
-  <w:style w:type="numbering" w:default="1" w:styleId="Ingenoversigt">
+  <w:style w:type="numbering" w:default="1" w:styleId="NoList">
     <w:name w:val="No List"/>
     <w:uiPriority w:val="99"/>
     <w:semiHidden/>
     <w:unhideWhenUsed/>
   </w:style>
-  <w:style w:type="character" w:customStyle="1" w:styleId="Overskrift2Tegn">
-    <w:name w:val="Overskrift 2 Tegn"/>
-    <w:basedOn w:val="Standardskrifttypeiafsnit"/>
-    <w:link w:val="Overskrift2"/>
+  <w:style w:type="character" w:customStyle="1" w:styleId="Heading2Char">
+    <w:name w:val="Heading 2 Char"/>
+    <w:basedOn w:val="DefaultParagraphFont"/>
+    <w:link w:val="Heading2"/>
     <w:uiPriority w:val="9"/>
     <w:rsid w:val="00C24FCA"/>
     <w:rPr>
@@ -703,11 +857,11 @@
     <w:name w:val="Normal"/>
     <w:qFormat/>
   </w:style>
-  <w:style w:type="paragraph" w:styleId="Overskrift2">
+  <w:style w:type="paragraph" w:styleId="Heading2">
     <w:name w:val="heading 2"/>
     <w:basedOn w:val="Normal"/>
     <w:next w:val="Normal"/>
-    <w:link w:val="Overskrift2Tegn"/>
+    <w:link w:val="Heading2Char"/>
     <w:uiPriority w:val="9"/>
     <w:unhideWhenUsed/>
     <w:qFormat/>
@@ -727,13 +881,13 @@
       <w:szCs w:val="26"/>
     </w:rPr>
   </w:style>
-  <w:style w:type="character" w:default="1" w:styleId="Standardskrifttypeiafsnit">
+  <w:style w:type="character" w:default="1" w:styleId="DefaultParagraphFont">
     <w:name w:val="Default Paragraph Font"/>
     <w:uiPriority w:val="1"/>
     <w:semiHidden/>
     <w:unhideWhenUsed/>
   </w:style>
-  <w:style w:type="table" w:default="1" w:styleId="Tabel-Normal">
+  <w:style w:type="table" w:default="1" w:styleId="TableNormal">
     <w:name w:val="Normal Table"/>
     <w:uiPriority w:val="99"/>
     <w:semiHidden/>
@@ -748,16 +902,16 @@
       </w:tblCellMar>
     </w:tblPr>
   </w:style>
-  <w:style w:type="numbering" w:default="1" w:styleId="Ingenoversigt">
+  <w:style w:type="numbering" w:default="1" w:styleId="NoList">
     <w:name w:val="No List"/>
     <w:uiPriority w:val="99"/>
     <w:semiHidden/>
     <w:unhideWhenUsed/>
   </w:style>
-  <w:style w:type="character" w:customStyle="1" w:styleId="Overskrift2Tegn">
-    <w:name w:val="Overskrift 2 Tegn"/>
-    <w:basedOn w:val="Standardskrifttypeiafsnit"/>
-    <w:link w:val="Overskrift2"/>
+  <w:style w:type="character" w:customStyle="1" w:styleId="Heading2Char">
+    <w:name w:val="Heading 2 Char"/>
+    <w:basedOn w:val="DefaultParagraphFont"/>
+    <w:link w:val="Heading2"/>
     <w:uiPriority w:val="9"/>
     <w:rsid w:val="00C24FCA"/>
     <w:rPr>
